--- a/ВКР/4ИСИП-519-619_Сдача/4ИСиП-619_Отзыв_ЕфимовРостиславГлебович/4ИСиП-619_Отзыв_ЕфимовРостиславГлебович.docx
+++ b/ВКР/4ИСИП-519-619_Сдача/4ИСиП-619_Отзыв_ЕфимовРостиславГлебович/4ИСиП-619_Отзыв_ЕфимовРостиславГлебович.docx
@@ -387,21 +387,12 @@
         </w:rPr>
         <w:t xml:space="preserve">Специальность    </w:t>
       </w:r>
-      <w:proofErr w:type="gramStart"/>
       <w:r>
         <w:rPr>
           <w:szCs w:val="28"/>
           <w:u w:val="single"/>
         </w:rPr>
-        <w:t>09.02.07  Информационные</w:t>
-      </w:r>
-      <w:proofErr w:type="gramEnd"/>
-      <w:r>
-        <w:rPr>
-          <w:szCs w:val="28"/>
-          <w:u w:val="single"/>
-        </w:rPr>
-        <w:t xml:space="preserve"> системы и программирование </w:t>
+        <w:t xml:space="preserve">09.02.07  Информационные системы и программирование </w:t>
       </w:r>
     </w:p>
     <w:p>
@@ -488,21 +479,7 @@
         <w:rPr>
           <w:szCs w:val="28"/>
         </w:rPr>
-        <w:t xml:space="preserve">В современном мире люди всё чаще сталкиваются с необходимостью общаться на разных языках. Связанное с этим повышение спроса на услуги переводчиков определяет важность создания новых инструментов, которые помогут людям переводить тексты быстрее и эффективнее, а </w:t>
-      </w:r>
-      <w:proofErr w:type="spellStart"/>
-      <w:r>
-        <w:rPr>
-          <w:szCs w:val="28"/>
-        </w:rPr>
-        <w:t>мультиплатформенность</w:t>
-      </w:r>
-      <w:proofErr w:type="spellEnd"/>
-      <w:r>
-        <w:rPr>
-          <w:szCs w:val="28"/>
-        </w:rPr>
-        <w:t xml:space="preserve"> переводчика позволит пользователям получать перевод на разных устройствах и в любой ситуации. К тому же функция распознавания текста становится все более востребованной, так как даёт возможность легко переводить текст, который находится вне интернета, например, фотографируя текст на бумажном документе. Исходя из вышеизложенного, можно заключить, что разработка мультиплатформенного переводчика с распознаванием текста является актуальной задачей, которая будет полезна для широкой аудитории пользователей в современном мире.</w:t>
+        <w:t>В современном мире люди всё чаще сталкиваются с необходимостью общаться на разных языках. Связанное с этим повышение спроса на услуги переводчиков определяет важность создания новых инструментов, которые помогут людям переводить тексты быстрее и эффективнее, а мультиплатформенность переводчика позволит пользователям получать перевод на разных устройствах и в любой ситуации. К тому же функция распознавания текста становится все более востребованной, так как даёт возможность легко переводить текст, который находится вне интернета, например, фотографируя текст на бумажном документе. Исходя из вышеизложенного, можно заключить, что разработка мультиплатформенного переводчика с распознаванием текста является актуальной задачей, которая будет полезна для широкой аудитории пользователей в современном мире.</w:t>
       </w:r>
     </w:p>
     <w:p>
@@ -725,14 +702,12 @@
         </w:rPr>
         <w:t xml:space="preserve">интегрированная среда разработки </w:t>
       </w:r>
-      <w:proofErr w:type="spellStart"/>
       <w:r>
         <w:rPr>
           <w:szCs w:val="28"/>
         </w:rPr>
         <w:t>Android</w:t>
       </w:r>
-      <w:proofErr w:type="spellEnd"/>
       <w:r>
         <w:rPr>
           <w:szCs w:val="28"/>
@@ -761,16 +736,8 @@
         <w:rPr>
           <w:szCs w:val="28"/>
         </w:rPr>
-        <w:t xml:space="preserve">компактная встраиваемая СУБД </w:t>
-      </w:r>
-      <w:proofErr w:type="spellStart"/>
-      <w:r>
-        <w:rPr>
-          <w:szCs w:val="28"/>
-        </w:rPr>
-        <w:t>SQLite</w:t>
-      </w:r>
-      <w:proofErr w:type="spellEnd"/>
+        <w:t>компактная встраиваемая СУБД SQLite</w:t>
+      </w:r>
       <w:r>
         <w:rPr>
           <w:szCs w:val="28"/>
@@ -851,6 +818,7 @@
         <w:spacing w:after="0" w:line="240" w:lineRule="auto"/>
         <w:ind w:firstLine="709"/>
         <w:rPr>
+          <w:color w:val="auto"/>
           <w:szCs w:val="28"/>
         </w:rPr>
       </w:pPr>
@@ -923,15 +891,10 @@
       </w:r>
       <w:r>
         <w:rPr>
-          <w:szCs w:val="28"/>
-        </w:rPr>
-        <w:t>перевода</w:t>
-      </w:r>
-      <w:r>
-        <w:rPr>
-          <w:szCs w:val="28"/>
-        </w:rPr>
-        <w:t xml:space="preserve"> текста на один из выбранных языков.</w:t>
+          <w:color w:val="auto"/>
+          <w:szCs w:val="28"/>
+        </w:rPr>
+        <w:t>перевода текста на один из выбранных языков.</w:t>
       </w:r>
     </w:p>
     <w:p>
@@ -1001,27 +964,7 @@
           <w:shd w:val="clear" w:color="auto" w:fill="FFFFFF"/>
           <w:lang w:eastAsia="en-US"/>
         </w:rPr>
-        <w:t xml:space="preserve"> </w:t>
-      </w:r>
-      <w:r>
-        <w:rPr>
-          <w:rFonts w:eastAsia="Calibri"/>
-          <w:color w:val="FF0000"/>
-          <w:szCs w:val="28"/>
-          <w:shd w:val="clear" w:color="auto" w:fill="FFFFFF"/>
-          <w:lang w:eastAsia="en-US"/>
-        </w:rPr>
-        <w:t>высокий</w:t>
-      </w:r>
-      <w:r>
-        <w:rPr>
-          <w:rFonts w:eastAsia="Calibri"/>
-          <w:color w:val="auto"/>
-          <w:szCs w:val="28"/>
-          <w:shd w:val="clear" w:color="auto" w:fill="FFFFFF"/>
-          <w:lang w:eastAsia="en-US"/>
-        </w:rPr>
-        <w:t>.</w:t>
+        <w:t xml:space="preserve"> высокий.</w:t>
       </w:r>
     </w:p>
     <w:p>
@@ -1068,9 +1011,8 @@
           <w:shd w:val="clear" w:color="auto" w:fill="FFFFFF"/>
           <w:lang w:eastAsia="en-US"/>
         </w:rPr>
-        <w:t xml:space="preserve"> интерес к </w:t>
-      </w:r>
-      <w:proofErr w:type="gramStart"/>
+        <w:t xml:space="preserve"> интерес к освоению </w:t>
+      </w:r>
       <w:r>
         <w:rPr>
           <w:rFonts w:eastAsia="Calibri"/>
@@ -1079,28 +1021,7 @@
           <w:shd w:val="clear" w:color="auto" w:fill="FFFFFF"/>
           <w:lang w:eastAsia="en-US"/>
         </w:rPr>
-        <w:t xml:space="preserve">освоению </w:t>
-      </w:r>
-      <w:r>
-        <w:rPr>
-          <w:rFonts w:eastAsia="Calibri"/>
-          <w:color w:val="auto"/>
-          <w:szCs w:val="28"/>
-          <w:shd w:val="clear" w:color="auto" w:fill="FFFFFF"/>
-          <w:lang w:eastAsia="en-US"/>
-        </w:rPr>
-        <w:t xml:space="preserve"> новых</w:t>
-      </w:r>
-      <w:proofErr w:type="gramEnd"/>
-      <w:r>
-        <w:rPr>
-          <w:rFonts w:eastAsia="Calibri"/>
-          <w:color w:val="auto"/>
-          <w:szCs w:val="28"/>
-          <w:shd w:val="clear" w:color="auto" w:fill="FFFFFF"/>
-          <w:lang w:eastAsia="en-US"/>
-        </w:rPr>
-        <w:t xml:space="preserve"> </w:t>
+        <w:t xml:space="preserve"> новых </w:t>
       </w:r>
       <w:r>
         <w:rPr>
@@ -1157,7 +1078,17 @@
           <w:shd w:val="clear" w:color="auto" w:fill="FFFFFF"/>
           <w:lang w:eastAsia="en-US"/>
         </w:rPr>
-        <w:t>Степень самостоятельности обучающегося и его личный вклад в раскрытие проблемы, разработку предложений по их решению</w:t>
+        <w:t xml:space="preserve">Степень самостоятельности обучающегося </w:t>
+      </w:r>
+      <w:r>
+        <w:rPr>
+          <w:rFonts w:eastAsia="Calibri"/>
+          <w:color w:val="auto"/>
+          <w:szCs w:val="28"/>
+          <w:shd w:val="clear" w:color="auto" w:fill="FFFFFF"/>
+          <w:lang w:eastAsia="en-US"/>
+        </w:rPr>
+        <w:t>и его личный вклад в раскрытие проблемы, разработку предложений по их решению</w:t>
       </w:r>
       <w:r>
         <w:rPr>
@@ -1393,20 +1324,12 @@
         </w:rPr>
         <w:tab/>
       </w:r>
-      <w:proofErr w:type="gramStart"/>
       <w:r>
         <w:rPr>
           <w:szCs w:val="28"/>
         </w:rPr>
         <w:tab/>
-        <w:t xml:space="preserve">  _</w:t>
-      </w:r>
-      <w:proofErr w:type="gramEnd"/>
-      <w:r>
-        <w:rPr>
-          <w:szCs w:val="28"/>
-        </w:rPr>
-        <w:t>____________</w:t>
+        <w:t xml:space="preserve">  _____________</w:t>
       </w:r>
       <w:r>
         <w:rPr>
@@ -1451,23 +1374,7 @@
           <w:szCs w:val="24"/>
         </w:rPr>
         <w:tab/>
-        <w:t xml:space="preserve">      </w:t>
-      </w:r>
-      <w:proofErr w:type="gramStart"/>
-      <w:r>
-        <w:rPr>
-          <w:sz w:val="24"/>
-          <w:szCs w:val="24"/>
-        </w:rPr>
-        <w:t xml:space="preserve">   (</w:t>
-      </w:r>
-      <w:proofErr w:type="gramEnd"/>
-      <w:r>
-        <w:rPr>
-          <w:sz w:val="24"/>
-          <w:szCs w:val="24"/>
-        </w:rPr>
-        <w:t>инициалы, фамилия)</w:t>
+        <w:t xml:space="preserve">         (инициалы, фамилия)</w:t>
       </w:r>
     </w:p>
     <w:p>
@@ -1491,21 +1398,7 @@
         <w:rPr>
           <w:szCs w:val="28"/>
         </w:rPr>
-        <w:t>«__</w:t>
-      </w:r>
-      <w:proofErr w:type="gramStart"/>
-      <w:r>
-        <w:rPr>
-          <w:szCs w:val="28"/>
-        </w:rPr>
-        <w:t>_»_</w:t>
-      </w:r>
-      <w:proofErr w:type="gramEnd"/>
-      <w:r>
-        <w:rPr>
-          <w:szCs w:val="28"/>
-        </w:rPr>
-        <w:t>_____________ 20__ г.</w:t>
+        <w:t>«___»______________ 20__ г.</w:t>
       </w:r>
     </w:p>
     <w:p>
